--- a/CadierDesktop/Resources/PVC_Cinza_Dupla.docx
+++ b/CadierDesktop/Resources/PVC_Cinza_Dupla.docx
@@ -1,6 +1,6 @@
 
 <file path=word/document.xml><?xml version="1.0" encoding="utf-8"?>
-<w:document xmlns:wpc="http://schemas.microsoft.com/office/word/2010/wordprocessingCanvas" xmlns:cx="http://schemas.microsoft.com/office/drawing/2014/chartex" xmlns:cx1="http://schemas.microsoft.com/office/drawing/2015/9/8/chartex" xmlns:cx2="http://schemas.microsoft.com/office/drawing/2015/10/21/chartex" xmlns:cx3="http://schemas.microsoft.com/office/drawing/2016/5/9/chartex" xmlns:cx4="http://schemas.microsoft.com/office/drawing/2016/5/10/chartex" xmlns:cx5="http://schemas.microsoft.com/office/drawing/2016/5/11/chartex" xmlns:cx6="http://schemas.microsoft.com/office/drawing/2016/5/12/chartex" xmlns:cx7="http://schemas.microsoft.com/office/drawing/2016/5/13/chartex" xmlns:cx8="http://schemas.microsoft.com/office/drawing/2016/5/14/chartex" xmlns:mc="http://schemas.openxmlformats.org/markup-compatibility/2006" xmlns:aink="http://schemas.microsoft.com/office/drawing/2016/ink" xmlns:am3d="http://schemas.microsoft.com/office/drawing/2017/model3d" xmlns:o="urn:schemas-microsoft-com:office:office" xmlns:r="http://schemas.openxmlformats.org/officeDocument/2006/relationships" xmlns:m="http://schemas.openxmlformats.org/officeDocument/2006/math" xmlns:v="urn:schemas-microsoft-com:vml" xmlns:wp14="http://schemas.microsoft.com/office/word/2010/wordprocessingDrawing" xmlns:wp="http://schemas.openxmlformats.org/drawingml/2006/wordprocessingDrawing" xmlns:w10="urn:schemas-microsoft-com:office:word" xmlns:w="http://schemas.openxmlformats.org/wordprocessingml/2006/main" xmlns:w14="http://schemas.microsoft.com/office/word/2010/wordml" xmlns:w15="http://schemas.microsoft.com/office/word/2012/wordml" xmlns:w16cex="http://schemas.microsoft.com/office/word/2018/wordml/cex" xmlns:w16cid="http://schemas.microsoft.com/office/word/2016/wordml/cid" xmlns:w16="http://schemas.microsoft.com/office/word/2018/wordml" xmlns:w16se="http://schemas.microsoft.com/office/word/2015/wordml/symex" xmlns:wpg="http://schemas.microsoft.com/office/word/2010/wordprocessingGroup" xmlns:wpi="http://schemas.microsoft.com/office/word/2010/wordprocessingInk" xmlns:wne="http://schemas.microsoft.com/office/word/2006/wordml" xmlns:wps="http://schemas.microsoft.com/office/word/2010/wordprocessingShape" mc:Ignorable="w14 w15 w16se w16cid w16 w16cex wp14">
+<w:document xmlns:wpc="http://schemas.microsoft.com/office/word/2010/wordprocessingCanvas" xmlns:cx="http://schemas.microsoft.com/office/drawing/2014/chartex" xmlns:cx1="http://schemas.microsoft.com/office/drawing/2015/9/8/chartex" xmlns:cx2="http://schemas.microsoft.com/office/drawing/2015/10/21/chartex" xmlns:cx3="http://schemas.microsoft.com/office/drawing/2016/5/9/chartex" xmlns:cx4="http://schemas.microsoft.com/office/drawing/2016/5/10/chartex" xmlns:cx5="http://schemas.microsoft.com/office/drawing/2016/5/11/chartex" xmlns:cx6="http://schemas.microsoft.com/office/drawing/2016/5/12/chartex" xmlns:cx7="http://schemas.microsoft.com/office/drawing/2016/5/13/chartex" xmlns:cx8="http://schemas.microsoft.com/office/drawing/2016/5/14/chartex" xmlns:mc="http://schemas.openxmlformats.org/markup-compatibility/2006" xmlns:aink="http://schemas.microsoft.com/office/drawing/2016/ink" xmlns:am3d="http://schemas.microsoft.com/office/drawing/2017/model3d" xmlns:o="urn:schemas-microsoft-com:office:office" xmlns:r="http://schemas.openxmlformats.org/officeDocument/2006/relationships" xmlns:m="http://schemas.openxmlformats.org/officeDocument/2006/math" xmlns:v="urn:schemas-microsoft-com:vml" xmlns:wp14="http://schemas.microsoft.com/office/word/2010/wordprocessingDrawing" xmlns:wp="http://schemas.openxmlformats.org/drawingml/2006/wordprocessingDrawing" xmlns:w10="urn:schemas-microsoft-com:office:word" xmlns:w="http://schemas.openxmlformats.org/wordprocessingml/2006/main" xmlns:w14="http://schemas.microsoft.com/office/word/2010/wordml" xmlns:w15="http://schemas.microsoft.com/office/word/2012/wordml" xmlns:w16cex="http://schemas.microsoft.com/office/word/2018/wordml/cex" xmlns:w16cid="http://schemas.microsoft.com/office/word/2016/wordml/cid" xmlns:w16="http://schemas.microsoft.com/office/word/2018/wordml" xmlns:w16sdtdh="http://schemas.microsoft.com/office/word/2020/wordml/sdtdatahash" xmlns:w16se="http://schemas.microsoft.com/office/word/2015/wordml/symex" xmlns:wpg="http://schemas.microsoft.com/office/word/2010/wordprocessingGroup" xmlns:wpi="http://schemas.microsoft.com/office/word/2010/wordprocessingInk" xmlns:wne="http://schemas.microsoft.com/office/word/2006/wordml" xmlns:wps="http://schemas.microsoft.com/office/word/2010/wordprocessingShape" mc:Ignorable="w14 w15 w16se w16cid w16 w16cex w16sdtdh wp14">
   <w:body>
     <w:p>
       <w:pPr>
@@ -20,18 +20,18 @@
         <mc:AlternateContent>
           <mc:Choice Requires="wps">
             <w:drawing>
-              <wp:anchor distT="0" distB="0" distL="114300" distR="114300" simplePos="0" relativeHeight="251678720" behindDoc="0" locked="0" layoutInCell="1" allowOverlap="1" wp14:anchorId="60044BB1" wp14:editId="6100C869">
+              <wp:anchor distT="0" distB="0" distL="114300" distR="114300" simplePos="0" relativeHeight="251677696" behindDoc="1" locked="0" layoutInCell="1" allowOverlap="1" wp14:anchorId="2B57B8F2" wp14:editId="7977C9E8">
                 <wp:simplePos x="0" y="0"/>
                 <wp:positionH relativeFrom="column">
-                  <wp:posOffset>3873045</wp:posOffset>
+                  <wp:posOffset>105080</wp:posOffset>
                 </wp:positionH>
                 <wp:positionV relativeFrom="paragraph">
-                  <wp:posOffset>8055</wp:posOffset>
+                  <wp:posOffset>8255</wp:posOffset>
                 </wp:positionV>
-                <wp:extent cx="3085465" cy="955343"/>
-                <wp:effectExtent l="0" t="0" r="0" b="0"/>
+                <wp:extent cx="3085465" cy="1943100"/>
+                <wp:effectExtent l="0" t="0" r="19685" b="19050"/>
                 <wp:wrapNone/>
-                <wp:docPr id="1" name="Text Box 230"/>
+                <wp:docPr id="3" name="Text Box 247"/>
                 <wp:cNvGraphicFramePr/>
                 <a:graphic xmlns:a="http://schemas.openxmlformats.org/drawingml/2006/main">
                   <a:graphicData uri="http://schemas.microsoft.com/office/word/2010/wordprocessingShape">
@@ -40,7 +40,153 @@
                       <wps:spPr>
                         <a:xfrm>
                           <a:off x="0" y="0"/>
-                          <a:ext cx="3085465" cy="955343"/>
+                          <a:ext cx="3085465" cy="1943100"/>
+                        </a:xfrm>
+                        <a:prstGeom prst="rect">
+                          <a:avLst/>
+                        </a:prstGeom>
+                        <a:noFill/>
+                        <a:ln w="9363">
+                          <a:solidFill>
+                            <a:srgbClr val="7F7F7F"/>
+                          </a:solidFill>
+                          <a:prstDash val="solid"/>
+                        </a:ln>
+                      </wps:spPr>
+                      <wps:txbx>
+                        <w:txbxContent>
+                          <w:p>
+                            <w:r>
+                              <w:tab/>
+                            </w:r>
+                          </w:p>
+                        </w:txbxContent>
+                      </wps:txbx>
+                      <wps:bodyPr vert="horz" wrap="square" lIns="91440" tIns="45720" rIns="91440" bIns="45720" anchor="t" anchorCtr="0" compatLnSpc="0">
+                        <a:noAutofit/>
+                      </wps:bodyPr>
+                    </wps:wsp>
+                  </a:graphicData>
+                </a:graphic>
+              </wp:anchor>
+            </w:drawing>
+          </mc:Choice>
+          <mc:Fallback>
+            <w:pict>
+              <v:shapetype w14:anchorId="2B57B8F2" id="_x0000_t202" coordsize="21600,21600" o:spt="202" path="m,l,21600r21600,l21600,xe">
+                <v:stroke joinstyle="miter"/>
+                <v:path gradientshapeok="t" o:connecttype="rect"/>
+              </v:shapetype>
+              <v:shape id="Text Box 247" o:spid="_x0000_s1026" type="#_x0000_t202" style="position:absolute;margin-left:8.25pt;margin-top:.65pt;width:242.95pt;height:153pt;z-index:-251638784;visibility:visible;mso-wrap-style:square;mso-wrap-distance-left:9pt;mso-wrap-distance-top:0;mso-wrap-distance-right:9pt;mso-wrap-distance-bottom:0;mso-position-horizontal:absolute;mso-position-horizontal-relative:text;mso-position-vertical:absolute;mso-position-vertical-relative:text;v-text-anchor:top" o:gfxdata="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" filled="f" strokecolor="#7f7f7f" strokeweight=".26008mm">
+                <v:textbox>
+                  <w:txbxContent>
+                    <w:p>
+                      <w:r>
+                        <w:tab/>
+                      </w:r>
+                    </w:p>
+                  </w:txbxContent>
+                </v:textbox>
+              </v:shape>
+            </w:pict>
+          </mc:Fallback>
+        </mc:AlternateContent>
+      </w:r>
+      <w:r>
+        <w:rPr>
+          <w:noProof/>
+        </w:rPr>
+        <mc:AlternateContent>
+          <mc:Choice Requires="wps">
+            <w:drawing>
+              <wp:anchor distT="0" distB="0" distL="114300" distR="114300" simplePos="0" relativeHeight="251680768" behindDoc="1" locked="0" layoutInCell="1" allowOverlap="1" wp14:anchorId="4DAF89BE" wp14:editId="31C846CE">
+                <wp:simplePos x="0" y="0"/>
+                <wp:positionH relativeFrom="column">
+                  <wp:posOffset>101295</wp:posOffset>
+                </wp:positionH>
+                <wp:positionV relativeFrom="paragraph">
+                  <wp:posOffset>7620</wp:posOffset>
+                </wp:positionV>
+                <wp:extent cx="3085465" cy="1943100"/>
+                <wp:effectExtent l="0" t="0" r="19685" b="19050"/>
+                <wp:wrapNone/>
+                <wp:docPr id="9" name="Text Box 2473"/>
+                <wp:cNvGraphicFramePr/>
+                <a:graphic xmlns:a="http://schemas.openxmlformats.org/drawingml/2006/main">
+                  <a:graphicData uri="http://schemas.microsoft.com/office/word/2010/wordprocessingShape">
+                    <wps:wsp>
+                      <wps:cNvSpPr txBox="1"/>
+                      <wps:spPr>
+                        <a:xfrm>
+                          <a:off x="0" y="0"/>
+                          <a:ext cx="3085465" cy="1943100"/>
+                        </a:xfrm>
+                        <a:prstGeom prst="rect">
+                          <a:avLst/>
+                        </a:prstGeom>
+                        <a:noFill/>
+                        <a:ln w="9363">
+                          <a:solidFill>
+                            <a:srgbClr val="7F7F7F"/>
+                          </a:solidFill>
+                          <a:prstDash val="solid"/>
+                        </a:ln>
+                      </wps:spPr>
+                      <wps:txbx>
+                        <w:txbxContent>
+                          <w:p/>
+                        </w:txbxContent>
+                      </wps:txbx>
+                      <wps:bodyPr vert="horz" wrap="square" lIns="91440" tIns="45720" rIns="91440" bIns="45720" anchor="t" anchorCtr="0" compatLnSpc="0">
+                        <a:noAutofit/>
+                      </wps:bodyPr>
+                    </wps:wsp>
+                  </a:graphicData>
+                </a:graphic>
+              </wp:anchor>
+            </w:drawing>
+          </mc:Choice>
+          <mc:Fallback>
+            <w:pict>
+              <v:shape w14:anchorId="4DAF89BE" id="Text Box 2473" o:spid="_x0000_s1027" type="#_x0000_t202" style="position:absolute;margin-left:8pt;margin-top:.6pt;width:242.95pt;height:153pt;z-index:-251635712;visibility:visible;mso-wrap-style:square;mso-wrap-distance-left:9pt;mso-wrap-distance-top:0;mso-wrap-distance-right:9pt;mso-wrap-distance-bottom:0;mso-position-horizontal:absolute;mso-position-horizontal-relative:text;mso-position-vertical:absolute;mso-position-vertical-relative:text;v-text-anchor:top" o:gfxdata="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" filled="f" strokecolor="#7f7f7f" strokeweight=".26008mm">
+                <v:textbox>
+                  <w:txbxContent>
+                    <w:p/>
+                  </w:txbxContent>
+                </v:textbox>
+              </v:shape>
+            </w:pict>
+          </mc:Fallback>
+        </mc:AlternateContent>
+      </w:r>
+      <w:r>
+        <w:rPr>
+          <w:noProof/>
+        </w:rPr>
+        <mc:AlternateContent>
+          <mc:Choice Requires="wps">
+            <w:drawing>
+              <wp:anchor distT="0" distB="0" distL="114300" distR="114300" simplePos="0" relativeHeight="251681792" behindDoc="0" locked="0" layoutInCell="1" allowOverlap="1" wp14:anchorId="55580E7F" wp14:editId="634612B1">
+                <wp:simplePos x="0" y="0"/>
+                <wp:positionH relativeFrom="column">
+                  <wp:posOffset>105080</wp:posOffset>
+                </wp:positionH>
+                <wp:positionV relativeFrom="paragraph">
+                  <wp:posOffset>14605</wp:posOffset>
+                </wp:positionV>
+                <wp:extent cx="3085465" cy="968375"/>
+                <wp:effectExtent l="0" t="0" r="0" b="3175"/>
+                <wp:wrapNone/>
+                <wp:docPr id="2" name="Text Box 2301"/>
+                <wp:cNvGraphicFramePr/>
+                <a:graphic xmlns:a="http://schemas.openxmlformats.org/drawingml/2006/main">
+                  <a:graphicData uri="http://schemas.microsoft.com/office/word/2010/wordprocessingShape">
+                    <wps:wsp>
+                      <wps:cNvSpPr txBox="1"/>
+                      <wps:spPr>
+                        <a:xfrm>
+                          <a:off x="0" y="0"/>
+                          <a:ext cx="3085465" cy="968375"/>
                         </a:xfrm>
                         <a:prstGeom prst="rect">
                           <a:avLst/>
@@ -193,7 +339,7 @@
                                 <w:sz w:val="14"/>
                                 <w:szCs w:val="14"/>
                               </w:rPr>
-                              <w:t xml:space="preserve"> </w:t>
+                              <w:t xml:space="preserve">  </w:t>
                             </w:r>
                           </w:p>
                           <w:p>
@@ -285,11 +431,7 @@
           </mc:Choice>
           <mc:Fallback>
             <w:pict>
-              <v:shapetype w14:anchorId="60044BB1" id="_x0000_t202" coordsize="21600,21600" o:spt="202" path="m,l,21600r21600,l21600,xe">
-                <v:stroke joinstyle="miter"/>
-                <v:path gradientshapeok="t" o:connecttype="rect"/>
-              </v:shapetype>
-              <v:shape id="Text Box 230" o:spid="_x0000_s1026" type="#_x0000_t202" style="position:absolute;margin-left:304.95pt;margin-top:.65pt;width:242.95pt;height:75.2pt;z-index:251678720;visibility:visible;mso-wrap-style:square;mso-height-percent:0;mso-wrap-distance-left:9pt;mso-wrap-distance-top:0;mso-wrap-distance-right:9pt;mso-wrap-distance-bottom:0;mso-position-horizontal:absolute;mso-position-horizontal-relative:text;mso-position-vertical:absolute;mso-position-vertical-relative:text;mso-height-percent:0;mso-height-relative:margin;v-text-anchor:top" o:gfxdata="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" filled="f" stroked="f">
+              <v:shape w14:anchorId="55580E7F" id="Text Box 2301" o:spid="_x0000_s1028" type="#_x0000_t202" style="position:absolute;margin-left:8.25pt;margin-top:1.15pt;width:242.95pt;height:76.25pt;z-index:251681792;visibility:visible;mso-wrap-style:square;mso-height-percent:0;mso-wrap-distance-left:9pt;mso-wrap-distance-top:0;mso-wrap-distance-right:9pt;mso-wrap-distance-bottom:0;mso-position-horizontal:absolute;mso-position-horizontal-relative:text;mso-position-vertical:absolute;mso-position-vertical-relative:text;mso-height-percent:0;mso-height-relative:margin;v-text-anchor:top" o:gfxdata="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" filled="f" stroked="f">
                 <v:textbox>
                   <w:txbxContent>
                     <w:p>
@@ -432,7 +574,7 @@
                           <w:sz w:val="14"/>
                           <w:szCs w:val="14"/>
                         </w:rPr>
-                        <w:t xml:space="preserve"> </w:t>
+                        <w:t xml:space="preserve">  </w:t>
                       </w:r>
                     </w:p>
                     <w:p>
@@ -519,21 +661,88 @@
         <w:rPr>
           <w:noProof/>
         </w:rPr>
+        <w:drawing>
+          <wp:anchor distT="0" distB="0" distL="114300" distR="114300" simplePos="0" relativeHeight="251687936" behindDoc="1" locked="0" layoutInCell="1" allowOverlap="1" wp14:anchorId="14DC807A" wp14:editId="6CF3DC16">
+            <wp:simplePos x="0" y="0"/>
+            <wp:positionH relativeFrom="column">
+              <wp:posOffset>97638</wp:posOffset>
+            </wp:positionH>
+            <wp:positionV relativeFrom="paragraph">
+              <wp:posOffset>9093</wp:posOffset>
+            </wp:positionV>
+            <wp:extent cx="475488" cy="475488"/>
+            <wp:effectExtent l="0" t="0" r="1270" b="1270"/>
+            <wp:wrapNone/>
+            <wp:docPr id="26" name="Imagem 26"/>
+            <wp:cNvGraphicFramePr>
+              <a:graphicFrameLocks xmlns:a="http://schemas.openxmlformats.org/drawingml/2006/main" noChangeAspect="1"/>
+            </wp:cNvGraphicFramePr>
+            <a:graphic xmlns:a="http://schemas.openxmlformats.org/drawingml/2006/main">
+              <a:graphicData uri="http://schemas.openxmlformats.org/drawingml/2006/picture">
+                <pic:pic xmlns:pic="http://schemas.openxmlformats.org/drawingml/2006/picture">
+                  <pic:nvPicPr>
+                    <pic:cNvPr id="0" name="Picture 8"/>
+                    <pic:cNvPicPr>
+                      <a:picLocks noChangeAspect="1" noChangeArrowheads="1"/>
+                    </pic:cNvPicPr>
+                  </pic:nvPicPr>
+                  <pic:blipFill>
+                    <a:blip r:embed="rId6" cstate="print">
+                      <a:extLst>
+                        <a:ext uri="{28A0092B-C50C-407E-A947-70E740481C1C}">
+                          <a14:useLocalDpi xmlns:a14="http://schemas.microsoft.com/office/drawing/2010/main" val="0"/>
+                        </a:ext>
+                      </a:extLst>
+                    </a:blip>
+                    <a:srcRect/>
+                    <a:stretch>
+                      <a:fillRect/>
+                    </a:stretch>
+                  </pic:blipFill>
+                  <pic:spPr bwMode="auto">
+                    <a:xfrm>
+                      <a:off x="0" y="0"/>
+                      <a:ext cx="477343" cy="477343"/>
+                    </a:xfrm>
+                    <a:prstGeom prst="rect">
+                      <a:avLst/>
+                    </a:prstGeom>
+                    <a:noFill/>
+                    <a:ln>
+                      <a:noFill/>
+                    </a:ln>
+                  </pic:spPr>
+                </pic:pic>
+              </a:graphicData>
+            </a:graphic>
+            <wp14:sizeRelH relativeFrom="margin">
+              <wp14:pctWidth>0</wp14:pctWidth>
+            </wp14:sizeRelH>
+            <wp14:sizeRelV relativeFrom="margin">
+              <wp14:pctHeight>0</wp14:pctHeight>
+            </wp14:sizeRelV>
+          </wp:anchor>
+        </w:drawing>
+      </w:r>
+      <w:r>
+        <w:rPr>
+          <w:noProof/>
+        </w:rPr>
         <mc:AlternateContent>
           <mc:Choice Requires="wps">
             <w:drawing>
-              <wp:anchor distT="0" distB="0" distL="114300" distR="114300" simplePos="0" relativeHeight="251681792" behindDoc="0" locked="0" layoutInCell="1" allowOverlap="1" wp14:anchorId="55580E7F" wp14:editId="535C46D5">
+              <wp:anchor distT="0" distB="0" distL="114300" distR="114300" simplePos="0" relativeHeight="251675648" behindDoc="1" locked="0" layoutInCell="1" allowOverlap="1" wp14:anchorId="56FE7631" wp14:editId="75BC2A1E">
                 <wp:simplePos x="0" y="0"/>
                 <wp:positionH relativeFrom="column">
-                  <wp:posOffset>99439</wp:posOffset>
+                  <wp:posOffset>3869385</wp:posOffset>
                 </wp:positionH>
                 <wp:positionV relativeFrom="paragraph">
-                  <wp:posOffset>14879</wp:posOffset>
+                  <wp:posOffset>8255</wp:posOffset>
                 </wp:positionV>
-                <wp:extent cx="3085465" cy="968991"/>
-                <wp:effectExtent l="0" t="0" r="0" b="3175"/>
+                <wp:extent cx="3085465" cy="1943100"/>
+                <wp:effectExtent l="0" t="0" r="19685" b="19050"/>
                 <wp:wrapNone/>
-                <wp:docPr id="2" name="Text Box 2301"/>
+                <wp:docPr id="4" name="Text Box 2471"/>
                 <wp:cNvGraphicFramePr/>
                 <a:graphic xmlns:a="http://schemas.openxmlformats.org/drawingml/2006/main">
                   <a:graphicData uri="http://schemas.microsoft.com/office/word/2010/wordprocessingShape">
@@ -542,7 +751,82 @@
                       <wps:spPr>
                         <a:xfrm>
                           <a:off x="0" y="0"/>
-                          <a:ext cx="3085465" cy="968991"/>
+                          <a:ext cx="3085465" cy="1943100"/>
+                        </a:xfrm>
+                        <a:prstGeom prst="rect">
+                          <a:avLst/>
+                        </a:prstGeom>
+                        <a:noFill/>
+                        <a:ln w="9363">
+                          <a:solidFill>
+                            <a:srgbClr val="7F7F7F"/>
+                          </a:solidFill>
+                          <a:prstDash val="solid"/>
+                        </a:ln>
+                      </wps:spPr>
+                      <wps:txbx>
+                        <w:txbxContent>
+                          <w:p>
+                            <w:r>
+                              <w:tab/>
+                            </w:r>
+                          </w:p>
+                        </w:txbxContent>
+                      </wps:txbx>
+                      <wps:bodyPr vert="horz" wrap="square" lIns="91440" tIns="45720" rIns="91440" bIns="45720" anchor="t" anchorCtr="0" compatLnSpc="0">
+                        <a:noAutofit/>
+                      </wps:bodyPr>
+                    </wps:wsp>
+                  </a:graphicData>
+                </a:graphic>
+              </wp:anchor>
+            </w:drawing>
+          </mc:Choice>
+          <mc:Fallback>
+            <w:pict>
+              <v:shape w14:anchorId="56FE7631" id="Text Box 2471" o:spid="_x0000_s1029" type="#_x0000_t202" style="position:absolute;margin-left:304.7pt;margin-top:.65pt;width:242.95pt;height:153pt;z-index:-251640832;visibility:visible;mso-wrap-style:square;mso-wrap-distance-left:9pt;mso-wrap-distance-top:0;mso-wrap-distance-right:9pt;mso-wrap-distance-bottom:0;mso-position-horizontal:absolute;mso-position-horizontal-relative:text;mso-position-vertical:absolute;mso-position-vertical-relative:text;v-text-anchor:top" o:gfxdata="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" filled="f" strokecolor="#7f7f7f" strokeweight=".26008mm">
+                <v:textbox>
+                  <w:txbxContent>
+                    <w:p>
+                      <w:r>
+                        <w:tab/>
+                      </w:r>
+                    </w:p>
+                  </w:txbxContent>
+                </v:textbox>
+              </v:shape>
+            </w:pict>
+          </mc:Fallback>
+        </mc:AlternateContent>
+      </w:r>
+      <w:r>
+        <w:rPr>
+          <w:noProof/>
+        </w:rPr>
+        <mc:AlternateContent>
+          <mc:Choice Requires="wps">
+            <w:drawing>
+              <wp:anchor distT="0" distB="0" distL="114300" distR="114300" simplePos="0" relativeHeight="251678720" behindDoc="0" locked="0" layoutInCell="1" allowOverlap="1" wp14:anchorId="60044BB1" wp14:editId="038AA4BF">
+                <wp:simplePos x="0" y="0"/>
+                <wp:positionH relativeFrom="column">
+                  <wp:posOffset>3881425</wp:posOffset>
+                </wp:positionH>
+                <wp:positionV relativeFrom="paragraph">
+                  <wp:posOffset>7620</wp:posOffset>
+                </wp:positionV>
+                <wp:extent cx="3085465" cy="955040"/>
+                <wp:effectExtent l="0" t="0" r="0" b="0"/>
+                <wp:wrapNone/>
+                <wp:docPr id="1" name="Text Box 230"/>
+                <wp:cNvGraphicFramePr/>
+                <a:graphic xmlns:a="http://schemas.openxmlformats.org/drawingml/2006/main">
+                  <a:graphicData uri="http://schemas.microsoft.com/office/word/2010/wordprocessingShape">
+                    <wps:wsp>
+                      <wps:cNvSpPr txBox="1"/>
+                      <wps:spPr>
+                        <a:xfrm>
+                          <a:off x="0" y="0"/>
+                          <a:ext cx="3085465" cy="955040"/>
                         </a:xfrm>
                         <a:prstGeom prst="rect">
                           <a:avLst/>
@@ -695,7 +979,7 @@
                                 <w:sz w:val="14"/>
                                 <w:szCs w:val="14"/>
                               </w:rPr>
-                              <w:t xml:space="preserve">  </w:t>
+                              <w:t xml:space="preserve"> </w:t>
                             </w:r>
                           </w:p>
                           <w:p>
@@ -787,7 +1071,7 @@
           </mc:Choice>
           <mc:Fallback>
             <w:pict>
-              <v:shape w14:anchorId="55580E7F" id="Text Box 2301" o:spid="_x0000_s1027" type="#_x0000_t202" style="position:absolute;margin-left:7.85pt;margin-top:1.15pt;width:242.95pt;height:76.3pt;z-index:251681792;visibility:visible;mso-wrap-style:square;mso-height-percent:0;mso-wrap-distance-left:9pt;mso-wrap-distance-top:0;mso-wrap-distance-right:9pt;mso-wrap-distance-bottom:0;mso-position-horizontal:absolute;mso-position-horizontal-relative:text;mso-position-vertical:absolute;mso-position-vertical-relative:text;mso-height-percent:0;mso-height-relative:margin;v-text-anchor:top" o:gfxdata="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" filled="f" stroked="f">
+              <v:shape w14:anchorId="60044BB1" id="Text Box 230" o:spid="_x0000_s1030" type="#_x0000_t202" style="position:absolute;margin-left:305.6pt;margin-top:.6pt;width:242.95pt;height:75.2pt;z-index:251678720;visibility:visible;mso-wrap-style:square;mso-height-percent:0;mso-wrap-distance-left:9pt;mso-wrap-distance-top:0;mso-wrap-distance-right:9pt;mso-wrap-distance-bottom:0;mso-position-horizontal:absolute;mso-position-horizontal-relative:text;mso-position-vertical:absolute;mso-position-vertical-relative:text;mso-height-percent:0;mso-height-relative:margin;v-text-anchor:top" o:gfxdata="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" filled="f" stroked="f">
                 <v:textbox>
                   <w:txbxContent>
                     <w:p>
@@ -930,7 +1214,7 @@
                           <w:sz w:val="14"/>
                           <w:szCs w:val="14"/>
                         </w:rPr>
-                        <w:t xml:space="preserve">  </w:t>
+                        <w:t xml:space="preserve"> </w:t>
                       </w:r>
                     </w:p>
                     <w:p>
@@ -1017,191 +1301,48 @@
         <w:rPr>
           <w:noProof/>
         </w:rPr>
-        <mc:AlternateContent>
-          <mc:Choice Requires="wps">
-            <w:drawing>
-              <wp:anchor distT="0" distB="0" distL="114300" distR="114300" simplePos="0" relativeHeight="251677696" behindDoc="1" locked="0" layoutInCell="1" allowOverlap="1" wp14:anchorId="2B57B8F2" wp14:editId="5F5EE831">
-                <wp:simplePos x="0" y="0"/>
-                <wp:positionH relativeFrom="column">
-                  <wp:posOffset>99724</wp:posOffset>
-                </wp:positionH>
-                <wp:positionV relativeFrom="paragraph">
-                  <wp:posOffset>8284</wp:posOffset>
-                </wp:positionV>
-                <wp:extent cx="3085469" cy="1943100"/>
-                <wp:effectExtent l="0" t="0" r="19681" b="19050"/>
-                <wp:wrapNone/>
-                <wp:docPr id="3" name="Text Box 247"/>
-                <wp:cNvGraphicFramePr/>
-                <a:graphic xmlns:a="http://schemas.openxmlformats.org/drawingml/2006/main">
-                  <a:graphicData uri="http://schemas.microsoft.com/office/word/2010/wordprocessingShape">
-                    <wps:wsp>
-                      <wps:cNvSpPr txBox="1"/>
-                      <wps:spPr>
-                        <a:xfrm>
-                          <a:off x="0" y="0"/>
-                          <a:ext cx="3085469" cy="1943100"/>
-                        </a:xfrm>
-                        <a:prstGeom prst="rect">
-                          <a:avLst/>
-                        </a:prstGeom>
-                        <a:noFill/>
-                        <a:ln w="9363">
-                          <a:solidFill>
-                            <a:srgbClr val="7F7F7F"/>
-                          </a:solidFill>
-                          <a:prstDash val="solid"/>
-                        </a:ln>
-                      </wps:spPr>
-                      <wps:txbx>
-                        <w:txbxContent>
-                          <w:p>
-                            <w:r>
-                              <w:tab/>
-                            </w:r>
-                          </w:p>
-                        </w:txbxContent>
-                      </wps:txbx>
-                      <wps:bodyPr vert="horz" wrap="square" lIns="91440" tIns="45720" rIns="91440" bIns="45720" anchor="t" anchorCtr="0" compatLnSpc="0">
-                        <a:noAutofit/>
-                      </wps:bodyPr>
-                    </wps:wsp>
-                  </a:graphicData>
-                </a:graphic>
-              </wp:anchor>
-            </w:drawing>
-          </mc:Choice>
-          <mc:Fallback>
-            <w:pict>
-              <v:shape w14:anchorId="2B57B8F2" id="Text Box 247" o:spid="_x0000_s1028" type="#_x0000_t202" style="position:absolute;margin-left:7.85pt;margin-top:.65pt;width:242.95pt;height:153pt;z-index:-251638784;visibility:visible;mso-wrap-style:square;mso-wrap-distance-left:9pt;mso-wrap-distance-top:0;mso-wrap-distance-right:9pt;mso-wrap-distance-bottom:0;mso-position-horizontal:absolute;mso-position-horizontal-relative:text;mso-position-vertical:absolute;mso-position-vertical-relative:text;v-text-anchor:top" o:gfxdata="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" filled="f" strokecolor="#7f7f7f" strokeweight=".26008mm">
-                <v:textbox>
-                  <w:txbxContent>
-                    <w:p>
-                      <w:r>
-                        <w:tab/>
-                      </w:r>
-                    </w:p>
-                  </w:txbxContent>
-                </v:textbox>
-              </v:shape>
-            </w:pict>
-          </mc:Fallback>
-        </mc:AlternateContent>
-      </w:r>
-      <w:r>
-        <w:rPr>
-          <w:noProof/>
-        </w:rPr>
-        <mc:AlternateContent>
-          <mc:Choice Requires="wps">
-            <w:drawing>
-              <wp:anchor distT="0" distB="0" distL="114300" distR="114300" simplePos="0" relativeHeight="251675648" behindDoc="1" locked="0" layoutInCell="1" allowOverlap="1" wp14:anchorId="56FE7631" wp14:editId="7B092032">
-                <wp:simplePos x="0" y="0"/>
-                <wp:positionH relativeFrom="column">
-                  <wp:posOffset>3873956</wp:posOffset>
-                </wp:positionH>
-                <wp:positionV relativeFrom="paragraph">
-                  <wp:posOffset>8284</wp:posOffset>
-                </wp:positionV>
-                <wp:extent cx="3085469" cy="1943100"/>
-                <wp:effectExtent l="0" t="0" r="19681" b="19050"/>
-                <wp:wrapNone/>
-                <wp:docPr id="4" name="Text Box 2471"/>
-                <wp:cNvGraphicFramePr/>
-                <a:graphic xmlns:a="http://schemas.openxmlformats.org/drawingml/2006/main">
-                  <a:graphicData uri="http://schemas.microsoft.com/office/word/2010/wordprocessingShape">
-                    <wps:wsp>
-                      <wps:cNvSpPr txBox="1"/>
-                      <wps:spPr>
-                        <a:xfrm>
-                          <a:off x="0" y="0"/>
-                          <a:ext cx="3085469" cy="1943100"/>
-                        </a:xfrm>
-                        <a:prstGeom prst="rect">
-                          <a:avLst/>
-                        </a:prstGeom>
-                        <a:noFill/>
-                        <a:ln w="9363">
-                          <a:solidFill>
-                            <a:srgbClr val="7F7F7F"/>
-                          </a:solidFill>
-                          <a:prstDash val="solid"/>
-                        </a:ln>
-                      </wps:spPr>
-                      <wps:txbx>
-                        <w:txbxContent>
-                          <w:p>
-                            <w:r>
-                              <w:tab/>
-                            </w:r>
-                          </w:p>
-                        </w:txbxContent>
-                      </wps:txbx>
-                      <wps:bodyPr vert="horz" wrap="square" lIns="91440" tIns="45720" rIns="91440" bIns="45720" anchor="t" anchorCtr="0" compatLnSpc="0">
-                        <a:noAutofit/>
-                      </wps:bodyPr>
-                    </wps:wsp>
-                  </a:graphicData>
-                </a:graphic>
-              </wp:anchor>
-            </w:drawing>
-          </mc:Choice>
-          <mc:Fallback>
-            <w:pict>
-              <v:shape w14:anchorId="56FE7631" id="Text Box 2471" o:spid="_x0000_s1029" type="#_x0000_t202" style="position:absolute;margin-left:305.05pt;margin-top:.65pt;width:242.95pt;height:153pt;z-index:-251640832;visibility:visible;mso-wrap-style:square;mso-wrap-distance-left:9pt;mso-wrap-distance-top:0;mso-wrap-distance-right:9pt;mso-wrap-distance-bottom:0;mso-position-horizontal:absolute;mso-position-horizontal-relative:text;mso-position-vertical:absolute;mso-position-vertical-relative:text;v-text-anchor:top" o:gfxdata="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" filled="f" strokecolor="#7f7f7f" strokeweight=".26008mm">
-                <v:textbox>
-                  <w:txbxContent>
-                    <w:p>
-                      <w:r>
-                        <w:tab/>
-                      </w:r>
-                    </w:p>
-                  </w:txbxContent>
-                </v:textbox>
-              </v:shape>
-            </w:pict>
-          </mc:Fallback>
-        </mc:AlternateContent>
-      </w:r>
-      <w:r>
-        <w:rPr>
-          <w:noProof/>
-        </w:rPr>
         <w:drawing>
-          <wp:anchor distT="0" distB="0" distL="114300" distR="114300" simplePos="0" relativeHeight="251672576" behindDoc="1" locked="0" layoutInCell="1" allowOverlap="1" wp14:anchorId="28251BAC" wp14:editId="32A3528D">
+          <wp:anchor distT="0" distB="0" distL="114300" distR="114300" simplePos="0" relativeHeight="251686912" behindDoc="1" locked="0" layoutInCell="1" allowOverlap="1" wp14:anchorId="0E2C2BEF" wp14:editId="1BB8B0E0">
             <wp:simplePos x="0" y="0"/>
             <wp:positionH relativeFrom="column">
-              <wp:posOffset>4050718</wp:posOffset>
+              <wp:posOffset>3864610</wp:posOffset>
             </wp:positionH>
             <wp:positionV relativeFrom="paragraph">
-              <wp:posOffset>90717</wp:posOffset>
+              <wp:posOffset>7950</wp:posOffset>
             </wp:positionV>
-            <wp:extent cx="228600" cy="379082"/>
-            <wp:effectExtent l="0" t="0" r="0" b="1918"/>
+            <wp:extent cx="468173" cy="468173"/>
+            <wp:effectExtent l="0" t="0" r="8255" b="8255"/>
             <wp:wrapNone/>
-            <wp:docPr id="5" name="Imagem 231"/>
-            <wp:cNvGraphicFramePr/>
+            <wp:docPr id="24" name="Imagem 24"/>
+            <wp:cNvGraphicFramePr>
+              <a:graphicFrameLocks xmlns:a="http://schemas.openxmlformats.org/drawingml/2006/main" noChangeAspect="1"/>
+            </wp:cNvGraphicFramePr>
             <a:graphic xmlns:a="http://schemas.openxmlformats.org/drawingml/2006/main">
               <a:graphicData uri="http://schemas.openxmlformats.org/drawingml/2006/picture">
                 <pic:pic xmlns:pic="http://schemas.openxmlformats.org/drawingml/2006/picture">
                   <pic:nvPicPr>
-                    <pic:cNvPr id="0" name=""/>
-                    <pic:cNvPicPr/>
+                    <pic:cNvPr id="0" name="Picture 1"/>
+                    <pic:cNvPicPr>
+                      <a:picLocks noChangeAspect="1" noChangeArrowheads="1"/>
+                    </pic:cNvPicPr>
                   </pic:nvPicPr>
                   <pic:blipFill>
-                    <a:blip r:embed="rId6">
-                      <a:lum/>
-                      <a:alphaModFix/>
+                    <a:blip r:embed="rId7" cstate="print">
+                      <a:extLst>
+                        <a:ext uri="{28A0092B-C50C-407E-A947-70E740481C1C}">
+                          <a14:useLocalDpi xmlns:a14="http://schemas.microsoft.com/office/drawing/2010/main" val="0"/>
+                        </a:ext>
+                      </a:extLst>
                     </a:blip>
                     <a:srcRect/>
                     <a:stretch>
                       <a:fillRect/>
                     </a:stretch>
                   </pic:blipFill>
-                  <pic:spPr>
+                  <pic:spPr bwMode="auto">
                     <a:xfrm>
                       <a:off x="0" y="0"/>
-                      <a:ext cx="228600" cy="379082"/>
+                      <a:ext cx="468173" cy="468173"/>
                     </a:xfrm>
                     <a:prstGeom prst="rect">
                       <a:avLst/>
@@ -1209,12 +1350,17 @@
                     <a:noFill/>
                     <a:ln>
                       <a:noFill/>
-                      <a:prstDash/>
                     </a:ln>
                   </pic:spPr>
                 </pic:pic>
               </a:graphicData>
             </a:graphic>
+            <wp14:sizeRelH relativeFrom="margin">
+              <wp14:pctWidth>0</wp14:pctWidth>
+            </wp14:sizeRelH>
+            <wp14:sizeRelV relativeFrom="margin">
+              <wp14:pctHeight>0</wp14:pctHeight>
+            </wp14:sizeRelV>
           </wp:anchor>
         </w:drawing>
       </w:r>
@@ -1225,7 +1371,7 @@
         <mc:AlternateContent>
           <mc:Choice Requires="wps">
             <w:drawing>
-              <wp:anchor distT="0" distB="0" distL="114300" distR="114300" simplePos="0" relativeHeight="251669504" behindDoc="1" locked="0" layoutInCell="1" allowOverlap="1" wp14:anchorId="3EA2C67C" wp14:editId="05A56608">
+              <wp:anchor distT="0" distB="0" distL="114300" distR="114300" simplePos="0" relativeHeight="251669504" behindDoc="1" locked="0" layoutInCell="1" allowOverlap="1" wp14:anchorId="3EA2C67C" wp14:editId="61D2C5BA">
                 <wp:simplePos x="0" y="0"/>
                 <wp:positionH relativeFrom="column">
                   <wp:posOffset>3871075</wp:posOffset>
@@ -1282,7 +1428,7 @@
           </mc:Choice>
           <mc:Fallback>
             <w:pict>
-              <v:rect w14:anchorId="3EA2C67C" id="Retângulo 1" o:spid="_x0000_s1030" style="position:absolute;margin-left:304.8pt;margin-top:1.15pt;width:243.4pt;height:44.1pt;z-index:-251646976;visibility:visible;mso-wrap-style:square;mso-wrap-distance-left:9pt;mso-wrap-distance-top:0;mso-wrap-distance-right:9pt;mso-wrap-distance-bottom:0;mso-position-horizontal:absolute;mso-position-horizontal-relative:text;mso-position-vertical:absolute;mso-position-vertical-relative:text;v-text-anchor:top" o:gfxdata="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" fillcolor="#7d8496" stroked="f">
+              <v:rect w14:anchorId="3EA2C67C" id="Retângulo 1" o:spid="_x0000_s1031" style="position:absolute;margin-left:304.8pt;margin-top:1.15pt;width:243.4pt;height:44.1pt;z-index:-251646976;visibility:visible;mso-wrap-style:square;mso-wrap-distance-left:9pt;mso-wrap-distance-top:0;mso-wrap-distance-right:9pt;mso-wrap-distance-bottom:0;mso-position-horizontal:absolute;mso-position-horizontal-relative:text;mso-position-vertical:absolute;mso-position-vertical-relative:text;v-text-anchor:top" o:gfxdata="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" fillcolor="#7d8496" stroked="f">
                 <v:fill color2="#e6e6e6" angle="90" focus="100%" type="gradient">
                   <o:fill v:ext="view" type="gradientUnscaled"/>
                 </v:fill>
@@ -1367,132 +1513,10 @@
         <w:rPr>
           <w:noProof/>
         </w:rPr>
-        <w:drawing>
-          <wp:anchor distT="0" distB="0" distL="114300" distR="114300" simplePos="0" relativeHeight="251667456" behindDoc="1" locked="0" layoutInCell="1" allowOverlap="1" wp14:anchorId="68709CC5" wp14:editId="433B1C0A">
-            <wp:simplePos x="0" y="0"/>
-            <wp:positionH relativeFrom="column">
-              <wp:posOffset>240843</wp:posOffset>
-            </wp:positionH>
-            <wp:positionV relativeFrom="paragraph">
-              <wp:posOffset>85679</wp:posOffset>
-            </wp:positionV>
-            <wp:extent cx="228600" cy="379082"/>
-            <wp:effectExtent l="0" t="0" r="0" b="1918"/>
-            <wp:wrapNone/>
-            <wp:docPr id="8" name="Imagem 2311"/>
-            <wp:cNvGraphicFramePr/>
-            <a:graphic xmlns:a="http://schemas.openxmlformats.org/drawingml/2006/main">
-              <a:graphicData uri="http://schemas.openxmlformats.org/drawingml/2006/picture">
-                <pic:pic xmlns:pic="http://schemas.openxmlformats.org/drawingml/2006/picture">
-                  <pic:nvPicPr>
-                    <pic:cNvPr id="0" name=""/>
-                    <pic:cNvPicPr/>
-                  </pic:nvPicPr>
-                  <pic:blipFill>
-                    <a:blip r:embed="rId6">
-                      <a:lum/>
-                      <a:alphaModFix/>
-                    </a:blip>
-                    <a:srcRect/>
-                    <a:stretch>
-                      <a:fillRect/>
-                    </a:stretch>
-                  </pic:blipFill>
-                  <pic:spPr>
-                    <a:xfrm>
-                      <a:off x="0" y="0"/>
-                      <a:ext cx="228600" cy="379082"/>
-                    </a:xfrm>
-                    <a:prstGeom prst="rect">
-                      <a:avLst/>
-                    </a:prstGeom>
-                    <a:noFill/>
-                    <a:ln>
-                      <a:noFill/>
-                      <a:prstDash/>
-                    </a:ln>
-                  </pic:spPr>
-                </pic:pic>
-              </a:graphicData>
-            </a:graphic>
-          </wp:anchor>
-        </w:drawing>
-      </w:r>
-      <w:r>
-        <w:rPr>
-          <w:noProof/>
-        </w:rPr>
         <mc:AlternateContent>
           <mc:Choice Requires="wps">
             <w:drawing>
-              <wp:anchor distT="0" distB="0" distL="114300" distR="114300" simplePos="0" relativeHeight="251680768" behindDoc="1" locked="0" layoutInCell="1" allowOverlap="1" wp14:anchorId="4DAF89BE" wp14:editId="62441D41">
-                <wp:simplePos x="0" y="0"/>
-                <wp:positionH relativeFrom="column">
-                  <wp:posOffset>100803</wp:posOffset>
-                </wp:positionH>
-                <wp:positionV relativeFrom="paragraph">
-                  <wp:posOffset>15837</wp:posOffset>
-                </wp:positionV>
-                <wp:extent cx="3085469" cy="1943100"/>
-                <wp:effectExtent l="0" t="0" r="19681" b="19050"/>
-                <wp:wrapNone/>
-                <wp:docPr id="9" name="Text Box 2473"/>
-                <wp:cNvGraphicFramePr/>
-                <a:graphic xmlns:a="http://schemas.openxmlformats.org/drawingml/2006/main">
-                  <a:graphicData uri="http://schemas.microsoft.com/office/word/2010/wordprocessingShape">
-                    <wps:wsp>
-                      <wps:cNvSpPr txBox="1"/>
-                      <wps:spPr>
-                        <a:xfrm>
-                          <a:off x="0" y="0"/>
-                          <a:ext cx="3085469" cy="1943100"/>
-                        </a:xfrm>
-                        <a:prstGeom prst="rect">
-                          <a:avLst/>
-                        </a:prstGeom>
-                        <a:noFill/>
-                        <a:ln w="9363">
-                          <a:solidFill>
-                            <a:srgbClr val="7F7F7F"/>
-                          </a:solidFill>
-                          <a:prstDash val="solid"/>
-                        </a:ln>
-                      </wps:spPr>
-                      <wps:txbx>
-                        <w:txbxContent>
-                          <w:p/>
-                        </w:txbxContent>
-                      </wps:txbx>
-                      <wps:bodyPr vert="horz" wrap="square" lIns="91440" tIns="45720" rIns="91440" bIns="45720" anchor="t" anchorCtr="0" compatLnSpc="0">
-                        <a:noAutofit/>
-                      </wps:bodyPr>
-                    </wps:wsp>
-                  </a:graphicData>
-                </a:graphic>
-              </wp:anchor>
-            </w:drawing>
-          </mc:Choice>
-          <mc:Fallback>
-            <w:pict>
-              <v:shape w14:anchorId="4DAF89BE" id="Text Box 2473" o:spid="_x0000_s1032" type="#_x0000_t202" style="position:absolute;margin-left:7.95pt;margin-top:1.25pt;width:242.95pt;height:153pt;z-index:-251635712;visibility:visible;mso-wrap-style:square;mso-wrap-distance-left:9pt;mso-wrap-distance-top:0;mso-wrap-distance-right:9pt;mso-wrap-distance-bottom:0;mso-position-horizontal:absolute;mso-position-horizontal-relative:text;mso-position-vertical:absolute;mso-position-vertical-relative:text;v-text-anchor:top" o:gfxdata="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" filled="f" strokecolor="#7f7f7f" strokeweight=".26008mm">
-                <v:textbox>
-                  <w:txbxContent>
-                    <w:p/>
-                  </w:txbxContent>
-                </v:textbox>
-              </v:shape>
-            </w:pict>
-          </mc:Fallback>
-        </mc:AlternateContent>
-      </w:r>
-      <w:r>
-        <w:rPr>
-          <w:noProof/>
-        </w:rPr>
-        <mc:AlternateContent>
-          <mc:Choice Requires="wps">
-            <w:drawing>
-              <wp:anchor distT="0" distB="0" distL="114300" distR="114300" simplePos="0" relativeHeight="251661312" behindDoc="1" locked="0" layoutInCell="1" allowOverlap="1" wp14:anchorId="6A2341A5" wp14:editId="659A3A85">
+              <wp:anchor distT="0" distB="0" distL="114300" distR="114300" simplePos="0" relativeHeight="251661312" behindDoc="1" locked="0" layoutInCell="1" allowOverlap="1" wp14:anchorId="6A2341A5" wp14:editId="22CD3E4C">
                 <wp:simplePos x="0" y="0"/>
                 <wp:positionH relativeFrom="column">
                   <wp:posOffset>97200</wp:posOffset>
@@ -1549,7 +1573,7 @@
           </mc:Choice>
           <mc:Fallback>
             <w:pict>
-              <v:rect w14:anchorId="6A2341A5" id="_x0000_s1033" style="position:absolute;margin-left:7.65pt;margin-top:1.15pt;width:243.4pt;height:44.1pt;z-index:-251655168;visibility:visible;mso-wrap-style:square;mso-wrap-distance-left:9pt;mso-wrap-distance-top:0;mso-wrap-distance-right:9pt;mso-wrap-distance-bottom:0;mso-position-horizontal:absolute;mso-position-horizontal-relative:text;mso-position-vertical:absolute;mso-position-vertical-relative:text;v-text-anchor:top" o:gfxdata="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" fillcolor="#7d8496" stroked="f">
+              <v:rect w14:anchorId="6A2341A5" id="_x0000_s1033" style="position:absolute;margin-left:7.65pt;margin-top:1.15pt;width:243.4pt;height:44.1pt;z-index:-251655168;visibility:visible;mso-wrap-style:square;mso-wrap-distance-left:9pt;mso-wrap-distance-top:0;mso-wrap-distance-right:9pt;mso-wrap-distance-bottom:0;mso-position-horizontal:absolute;mso-position-horizontal-relative:text;mso-position-vertical:absolute;mso-position-vertical-relative:text;v-text-anchor:top" o:gfxdata="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" fillcolor="#7d8496" stroked="f">
                 <v:fill color2="#e6e6e6" angle="90" focus="100%" type="gradient">
                   <o:fill v:ext="view" type="gradientUnscaled"/>
                 </v:fill>
@@ -1589,7 +1613,7 @@
                     <pic:cNvPicPr/>
                   </pic:nvPicPr>
                   <pic:blipFill>
-                    <a:blip r:embed="rId7">
+                    <a:blip r:embed="rId8">
                       <a:lum/>
                       <a:alphaModFix/>
                     </a:blip>
@@ -1642,7 +1666,7 @@
           <w:noProof/>
         </w:rPr>
         <w:drawing>
-          <wp:anchor distT="0" distB="0" distL="114300" distR="114300" simplePos="0" relativeHeight="251673600" behindDoc="0" locked="0" layoutInCell="1" allowOverlap="1" wp14:anchorId="09E529DF" wp14:editId="3783F7F3">
+          <wp:anchor distT="0" distB="0" distL="114300" distR="114300" simplePos="0" relativeHeight="251673600" behindDoc="0" locked="0" layoutInCell="1" allowOverlap="1" wp14:anchorId="09E529DF" wp14:editId="660435A1">
             <wp:simplePos x="0" y="0"/>
             <wp:positionH relativeFrom="column">
               <wp:posOffset>6230163</wp:posOffset>
@@ -1663,7 +1687,7 @@
                     <pic:cNvPicPr/>
                   </pic:nvPicPr>
                   <pic:blipFill>
-                    <a:blip r:embed="rId8">
+                    <a:blip r:embed="rId9">
                       <a:lum/>
                       <a:alphaModFix/>
                     </a:blip>
@@ -1718,7 +1742,7 @@
                     <pic:cNvPicPr/>
                   </pic:nvPicPr>
                   <pic:blipFill>
-                    <a:blip r:embed="rId8">
+                    <a:blip r:embed="rId9">
                       <a:lum/>
                       <a:alphaModFix/>
                     </a:blip>
@@ -1784,7 +1808,7 @@
                     <pic:cNvPicPr/>
                   </pic:nvPicPr>
                   <pic:blipFill>
-                    <a:blip r:embed="rId9">
+                    <a:blip r:embed="rId10">
                       <a:lum bright="12000"/>
                       <a:alphaModFix/>
                     </a:blip>
@@ -1839,7 +1863,7 @@
                     <pic:cNvPicPr/>
                   </pic:nvPicPr>
                   <pic:blipFill>
-                    <a:blip r:embed="rId9">
+                    <a:blip r:embed="rId10">
                       <a:lum bright="12000"/>
                       <a:alphaModFix/>
                     </a:blip>
@@ -2758,7 +2782,7 @@
           </mc:Choice>
           <mc:Fallback>
             <w:pict>
-              <v:shape w14:anchorId="328C3F80" id="AutoShape 221" o:spid="_x0000_s1035" style="position:absolute;margin-left:15.35pt;margin-top:10.05pt;width:225.2pt;height:73.05pt;z-index:251664384;visibility:visible;mso-wrap-style:square;mso-height-percent:0;mso-wrap-distance-left:9pt;mso-wrap-distance-top:0;mso-wrap-distance-right:9pt;mso-wrap-distance-bottom:0;mso-position-horizontal:absolute;mso-position-horizontal-relative:text;mso-position-vertical:absolute;mso-position-vertical-relative:text;mso-height-percent:0;mso-height-relative:margin;v-text-anchor:top" coordsize="2860040,927735" o:spt="100" o:gfxdata="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" adj="-11796480,,5400" path="m154623,at,,309246,309246,154623,,,154623l,773113at,618490,309246,927736,,773113,154623,927736l2705418,927735at2550795,618489,2860041,927735,2705418,927735,2860041,773112l2860040,154623at2550794,,2860040,309246,2860040,154623,2705417,l154623,xe" strokecolor="blue" strokeweight=".26008mm">
+              <v:shape w14:anchorId="328C3F80" id="AutoShape 221" o:spid="_x0000_s1035" style="position:absolute;margin-left:15.35pt;margin-top:10.05pt;width:225.2pt;height:73.05pt;z-index:251664384;visibility:visible;mso-wrap-style:square;mso-height-percent:0;mso-wrap-distance-left:9pt;mso-wrap-distance-top:0;mso-wrap-distance-right:9pt;mso-wrap-distance-bottom:0;mso-position-horizontal:absolute;mso-position-horizontal-relative:text;mso-position-vertical:absolute;mso-position-vertical-relative:text;mso-height-percent:0;mso-height-relative:margin;v-text-anchor:top" coordsize="2860040,927735" o:spt="100" o:gfxdata="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" adj="-11796480,,5400" path="m154623,at,,309246,309246,154623,,,154623l,773113at,618490,309246,927736,,773113,154623,927736l2705418,927735at2550795,618489,2860041,927735,2705418,927735,2860041,773112l2860040,154623at2550794,,2860040,309246,2860040,154623,2705417,l154623,xe" strokecolor="blue" strokeweight=".26008mm">
                 <v:stroke joinstyle="round"/>
                 <v:formulas/>
                 <v:path arrowok="t" o:connecttype="custom" o:connectlocs="1430020,0;2860040,463868;1430020,927735;0,463868" o:connectangles="270,0,90,180" textboxrect="45289,45289,2814751,882446"/>
@@ -2863,16 +2887,7 @@
                                 <w:sz w:val="16"/>
                                 <w:szCs w:val="16"/>
                               </w:rPr>
-                              <w:t xml:space="preserve">Rol: </w:t>
-                            </w:r>
-                            <w:r>
-                              <w:rPr>
-                                <w:rFonts w:ascii="Arial" w:hAnsi="Arial" w:cs="Arial"/>
-                                <w:color w:val="FF0000"/>
-                                <w:sz w:val="16"/>
-                                <w:szCs w:val="16"/>
-                              </w:rPr>
-                              <w:t>IdPFisica</w:t>
+                              <w:t>Rol: IdPFisica</w:t>
                             </w:r>
                             <w:r>
                               <w:rPr>
@@ -3708,7 +3723,7 @@
           </mc:Choice>
           <mc:Fallback>
             <w:pict>
-              <v:shape w14:anchorId="40EA0381" id="_x0000_s1037" style="position:absolute;margin-left:314.75pt;margin-top:.35pt;width:225.2pt;height:74.8pt;z-index:251674624;visibility:visible;mso-wrap-style:square;mso-wrap-distance-left:9pt;mso-wrap-distance-top:0;mso-wrap-distance-right:9pt;mso-wrap-distance-bottom:0;mso-position-horizontal:absolute;mso-position-horizontal-relative:text;mso-position-vertical:absolute;mso-position-vertical-relative:text;v-text-anchor:top" coordsize="2860040,949960" o:spt="100" o:gfxdata="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" adj="-11796480,,5400" path="m158327,at,,316654,316654,158327,,,158327l,791633at,633306,316654,949960,,791633,158327,949960l2701713,949960at2543386,633306,2860040,949960,2701713,949960,2860040,791633l2860040,158327at2543386,,2860040,316654,2860040,158327,2701713,l158327,xe" strokecolor="blue" strokeweight=".26008mm">
+              <v:shape w14:anchorId="40EA0381" id="_x0000_s1037" style="position:absolute;margin-left:314.75pt;margin-top:.35pt;width:225.2pt;height:74.8pt;z-index:251674624;visibility:visible;mso-wrap-style:square;mso-wrap-distance-left:9pt;mso-wrap-distance-top:0;mso-wrap-distance-right:9pt;mso-wrap-distance-bottom:0;mso-position-horizontal:absolute;mso-position-horizontal-relative:text;mso-position-vertical:absolute;mso-position-vertical-relative:text;v-text-anchor:top" coordsize="2860040,949960" o:spt="100" o:gfxdata="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" adj="-11796480,,5400" path="m158327,at,,316654,316654,158327,,,158327l,791633at,633306,316654,949960,,791633,158327,949960l2701713,949960at2543386,633306,2860040,949960,2701713,949960,2860040,791633l2860040,158327at2543386,,2860040,316654,2860040,158327,2701713,l158327,xe" strokecolor="blue" strokeweight=".26008mm">
                 <v:stroke joinstyle="round"/>
                 <v:formulas/>
                 <v:path arrowok="t" o:connecttype="custom" o:connectlocs="1430020,0;2860040,474980;1430020,949960;0,474980" o:connectangles="270,0,90,180" textboxrect="46374,46374,2813666,903586"/>
@@ -4416,7 +4431,7 @@
 </file>
 
 <file path=word/endnotes.xml><?xml version="1.0" encoding="utf-8"?>
-<w:endnotes xmlns:wpc="http://schemas.microsoft.com/office/word/2010/wordprocessingCanvas" xmlns:cx="http://schemas.microsoft.com/office/drawing/2014/chartex" xmlns:cx1="http://schemas.microsoft.com/office/drawing/2015/9/8/chartex" xmlns:cx2="http://schemas.microsoft.com/office/drawing/2015/10/21/chartex" xmlns:cx3="http://schemas.microsoft.com/office/drawing/2016/5/9/chartex" xmlns:cx4="http://schemas.microsoft.com/office/drawing/2016/5/10/chartex" xmlns:cx5="http://schemas.microsoft.com/office/drawing/2016/5/11/chartex" xmlns:cx6="http://schemas.microsoft.com/office/drawing/2016/5/12/chartex" xmlns:cx7="http://schemas.microsoft.com/office/drawing/2016/5/13/chartex" xmlns:cx8="http://schemas.microsoft.com/office/drawing/2016/5/14/chartex" xmlns:mc="http://schemas.openxmlformats.org/markup-compatibility/2006" xmlns:aink="http://schemas.microsoft.com/office/drawing/2016/ink" xmlns:am3d="http://schemas.microsoft.com/office/drawing/2017/model3d" xmlns:o="urn:schemas-microsoft-com:office:office" xmlns:r="http://schemas.openxmlformats.org/officeDocument/2006/relationships" xmlns:m="http://schemas.openxmlformats.org/officeDocument/2006/math" xmlns:v="urn:schemas-microsoft-com:vml" xmlns:wp14="http://schemas.microsoft.com/office/word/2010/wordprocessingDrawing" xmlns:wp="http://schemas.openxmlformats.org/drawingml/2006/wordprocessingDrawing" xmlns:w10="urn:schemas-microsoft-com:office:word" xmlns:w="http://schemas.openxmlformats.org/wordprocessingml/2006/main" xmlns:w14="http://schemas.microsoft.com/office/word/2010/wordml" xmlns:w15="http://schemas.microsoft.com/office/word/2012/wordml" xmlns:w16cex="http://schemas.microsoft.com/office/word/2018/wordml/cex" xmlns:w16cid="http://schemas.microsoft.com/office/word/2016/wordml/cid" xmlns:w16="http://schemas.microsoft.com/office/word/2018/wordml" xmlns:w16se="http://schemas.microsoft.com/office/word/2015/wordml/symex" xmlns:wpg="http://schemas.microsoft.com/office/word/2010/wordprocessingGroup" xmlns:wpi="http://schemas.microsoft.com/office/word/2010/wordprocessingInk" xmlns:wne="http://schemas.microsoft.com/office/word/2006/wordml" xmlns:wps="http://schemas.microsoft.com/office/word/2010/wordprocessingShape" mc:Ignorable="w14 w15 w16se w16cid w16 w16cex wp14">
+<w:endnotes xmlns:wpc="http://schemas.microsoft.com/office/word/2010/wordprocessingCanvas" xmlns:cx="http://schemas.microsoft.com/office/drawing/2014/chartex" xmlns:cx1="http://schemas.microsoft.com/office/drawing/2015/9/8/chartex" xmlns:cx2="http://schemas.microsoft.com/office/drawing/2015/10/21/chartex" xmlns:cx3="http://schemas.microsoft.com/office/drawing/2016/5/9/chartex" xmlns:cx4="http://schemas.microsoft.com/office/drawing/2016/5/10/chartex" xmlns:cx5="http://schemas.microsoft.com/office/drawing/2016/5/11/chartex" xmlns:cx6="http://schemas.microsoft.com/office/drawing/2016/5/12/chartex" xmlns:cx7="http://schemas.microsoft.com/office/drawing/2016/5/13/chartex" xmlns:cx8="http://schemas.microsoft.com/office/drawing/2016/5/14/chartex" xmlns:mc="http://schemas.openxmlformats.org/markup-compatibility/2006" xmlns:aink="http://schemas.microsoft.com/office/drawing/2016/ink" xmlns:am3d="http://schemas.microsoft.com/office/drawing/2017/model3d" xmlns:o="urn:schemas-microsoft-com:office:office" xmlns:r="http://schemas.openxmlformats.org/officeDocument/2006/relationships" xmlns:m="http://schemas.openxmlformats.org/officeDocument/2006/math" xmlns:v="urn:schemas-microsoft-com:vml" xmlns:wp14="http://schemas.microsoft.com/office/word/2010/wordprocessingDrawing" xmlns:wp="http://schemas.openxmlformats.org/drawingml/2006/wordprocessingDrawing" xmlns:w10="urn:schemas-microsoft-com:office:word" xmlns:w="http://schemas.openxmlformats.org/wordprocessingml/2006/main" xmlns:w14="http://schemas.microsoft.com/office/word/2010/wordml" xmlns:w15="http://schemas.microsoft.com/office/word/2012/wordml" xmlns:w16cex="http://schemas.microsoft.com/office/word/2018/wordml/cex" xmlns:w16cid="http://schemas.microsoft.com/office/word/2016/wordml/cid" xmlns:w16="http://schemas.microsoft.com/office/word/2018/wordml" xmlns:w16sdtdh="http://schemas.microsoft.com/office/word/2020/wordml/sdtdatahash" xmlns:w16se="http://schemas.microsoft.com/office/word/2015/wordml/symex" xmlns:wpg="http://schemas.microsoft.com/office/word/2010/wordprocessingGroup" xmlns:wpi="http://schemas.microsoft.com/office/word/2010/wordprocessingInk" xmlns:wne="http://schemas.microsoft.com/office/word/2006/wordml" xmlns:wps="http://schemas.microsoft.com/office/word/2010/wordprocessingShape" mc:Ignorable="w14 w15 w16se w16cid w16 w16cex w16sdtdh wp14">
   <w:endnote w:type="separator" w:id="-1">
     <w:p>
       <w:r>
@@ -4435,7 +4450,7 @@
 </file>
 
 <file path=word/footnotes.xml><?xml version="1.0" encoding="utf-8"?>
-<w:footnotes xmlns:wpc="http://schemas.microsoft.com/office/word/2010/wordprocessingCanvas" xmlns:cx="http://schemas.microsoft.com/office/drawing/2014/chartex" xmlns:cx1="http://schemas.microsoft.com/office/drawing/2015/9/8/chartex" xmlns:cx2="http://schemas.microsoft.com/office/drawing/2015/10/21/chartex" xmlns:cx3="http://schemas.microsoft.com/office/drawing/2016/5/9/chartex" xmlns:cx4="http://schemas.microsoft.com/office/drawing/2016/5/10/chartex" xmlns:cx5="http://schemas.microsoft.com/office/drawing/2016/5/11/chartex" xmlns:cx6="http://schemas.microsoft.com/office/drawing/2016/5/12/chartex" xmlns:cx7="http://schemas.microsoft.com/office/drawing/2016/5/13/chartex" xmlns:cx8="http://schemas.microsoft.com/office/drawing/2016/5/14/chartex" xmlns:mc="http://schemas.openxmlformats.org/markup-compatibility/2006" xmlns:aink="http://schemas.microsoft.com/office/drawing/2016/ink" xmlns:am3d="http://schemas.microsoft.com/office/drawing/2017/model3d" xmlns:o="urn:schemas-microsoft-com:office:office" xmlns:r="http://schemas.openxmlformats.org/officeDocument/2006/relationships" xmlns:m="http://schemas.openxmlformats.org/officeDocument/2006/math" xmlns:v="urn:schemas-microsoft-com:vml" xmlns:wp14="http://schemas.microsoft.com/office/word/2010/wordprocessingDrawing" xmlns:wp="http://schemas.openxmlformats.org/drawingml/2006/wordprocessingDrawing" xmlns:w10="urn:schemas-microsoft-com:office:word" xmlns:w="http://schemas.openxmlformats.org/wordprocessingml/2006/main" xmlns:w14="http://schemas.microsoft.com/office/word/2010/wordml" xmlns:w15="http://schemas.microsoft.com/office/word/2012/wordml" xmlns:w16cex="http://schemas.microsoft.com/office/word/2018/wordml/cex" xmlns:w16cid="http://schemas.microsoft.com/office/word/2016/wordml/cid" xmlns:w16="http://schemas.microsoft.com/office/word/2018/wordml" xmlns:w16se="http://schemas.microsoft.com/office/word/2015/wordml/symex" xmlns:wpg="http://schemas.microsoft.com/office/word/2010/wordprocessingGroup" xmlns:wpi="http://schemas.microsoft.com/office/word/2010/wordprocessingInk" xmlns:wne="http://schemas.microsoft.com/office/word/2006/wordml" xmlns:wps="http://schemas.microsoft.com/office/word/2010/wordprocessingShape" mc:Ignorable="w14 w15 w16se w16cid w16 w16cex wp14">
+<w:footnotes xmlns:wpc="http://schemas.microsoft.com/office/word/2010/wordprocessingCanvas" xmlns:cx="http://schemas.microsoft.com/office/drawing/2014/chartex" xmlns:cx1="http://schemas.microsoft.com/office/drawing/2015/9/8/chartex" xmlns:cx2="http://schemas.microsoft.com/office/drawing/2015/10/21/chartex" xmlns:cx3="http://schemas.microsoft.com/office/drawing/2016/5/9/chartex" xmlns:cx4="http://schemas.microsoft.com/office/drawing/2016/5/10/chartex" xmlns:cx5="http://schemas.microsoft.com/office/drawing/2016/5/11/chartex" xmlns:cx6="http://schemas.microsoft.com/office/drawing/2016/5/12/chartex" xmlns:cx7="http://schemas.microsoft.com/office/drawing/2016/5/13/chartex" xmlns:cx8="http://schemas.microsoft.com/office/drawing/2016/5/14/chartex" xmlns:mc="http://schemas.openxmlformats.org/markup-compatibility/2006" xmlns:aink="http://schemas.microsoft.com/office/drawing/2016/ink" xmlns:am3d="http://schemas.microsoft.com/office/drawing/2017/model3d" xmlns:o="urn:schemas-microsoft-com:office:office" xmlns:r="http://schemas.openxmlformats.org/officeDocument/2006/relationships" xmlns:m="http://schemas.openxmlformats.org/officeDocument/2006/math" xmlns:v="urn:schemas-microsoft-com:vml" xmlns:wp14="http://schemas.microsoft.com/office/word/2010/wordprocessingDrawing" xmlns:wp="http://schemas.openxmlformats.org/drawingml/2006/wordprocessingDrawing" xmlns:w10="urn:schemas-microsoft-com:office:word" xmlns:w="http://schemas.openxmlformats.org/wordprocessingml/2006/main" xmlns:w14="http://schemas.microsoft.com/office/word/2010/wordml" xmlns:w15="http://schemas.microsoft.com/office/word/2012/wordml" xmlns:w16cex="http://schemas.microsoft.com/office/word/2018/wordml/cex" xmlns:w16cid="http://schemas.microsoft.com/office/word/2016/wordml/cid" xmlns:w16="http://schemas.microsoft.com/office/word/2018/wordml" xmlns:w16sdtdh="http://schemas.microsoft.com/office/word/2020/wordml/sdtdatahash" xmlns:w16se="http://schemas.microsoft.com/office/word/2015/wordml/symex" xmlns:wpg="http://schemas.microsoft.com/office/word/2010/wordprocessingGroup" xmlns:wpi="http://schemas.microsoft.com/office/word/2010/wordprocessingInk" xmlns:wne="http://schemas.microsoft.com/office/word/2006/wordml" xmlns:wps="http://schemas.microsoft.com/office/word/2010/wordprocessingShape" mc:Ignorable="w14 w15 w16se w16cid w16 w16cex w16sdtdh wp14">
   <w:footnote w:type="separator" w:id="-1">
     <w:p>
       <w:r>
@@ -4457,7 +4472,7 @@
 </file>
 
 <file path=word/styles.xml><?xml version="1.0" encoding="utf-8"?>
-<w:styles xmlns:mc="http://schemas.openxmlformats.org/markup-compatibility/2006" xmlns:r="http://schemas.openxmlformats.org/officeDocument/2006/relationships" xmlns:w="http://schemas.openxmlformats.org/wordprocessingml/2006/main" xmlns:w14="http://schemas.microsoft.com/office/word/2010/wordml" xmlns:w15="http://schemas.microsoft.com/office/word/2012/wordml" xmlns:w16cex="http://schemas.microsoft.com/office/word/2018/wordml/cex" xmlns:w16cid="http://schemas.microsoft.com/office/word/2016/wordml/cid" xmlns:w16="http://schemas.microsoft.com/office/word/2018/wordml" xmlns:w16se="http://schemas.microsoft.com/office/word/2015/wordml/symex" mc:Ignorable="w14 w15 w16se w16cid w16 w16cex">
+<w:styles xmlns:mc="http://schemas.openxmlformats.org/markup-compatibility/2006" xmlns:r="http://schemas.openxmlformats.org/officeDocument/2006/relationships" xmlns:w="http://schemas.openxmlformats.org/wordprocessingml/2006/main" xmlns:w14="http://schemas.microsoft.com/office/word/2010/wordml" xmlns:w15="http://schemas.microsoft.com/office/word/2012/wordml" xmlns:w16cex="http://schemas.microsoft.com/office/word/2018/wordml/cex" xmlns:w16cid="http://schemas.microsoft.com/office/word/2016/wordml/cid" xmlns:w16="http://schemas.microsoft.com/office/word/2018/wordml" xmlns:w16sdtdh="http://schemas.microsoft.com/office/word/2020/wordml/sdtdatahash" xmlns:w16se="http://schemas.microsoft.com/office/word/2015/wordml/symex" mc:Ignorable="w14 w15 w16se w16cid w16 w16cex w16sdtdh">
   <w:docDefaults>
     <w:rPrDefault>
       <w:rPr>
